--- a/Tests/Test Data/docx/footnote.docx
+++ b/Tests/Test Data/docx/footnote.docx
@@ -37,7 +37,6 @@
   <w:footnote w:id="2">
     <w:p>
       <w:r>
-        <w:rPr/>
         <w:footnoteRef/>
       </w:r>
       <w:r>
